--- a/Contrato_locacao_imovel.docx
+++ b/Contrato_locacao_imovel.docx
@@ -731,17 +731,8 @@
           <w:rFonts w:ascii="Arial Narrow" w:hAnsi="Arial Narrow" w:cs="Arial"/>
           <w:color w:val="000000" w:themeColor="text1"/>
         </w:rPr>
-        <w:t xml:space="preserve">de MESES </w:t>
-      </w:r>
-      <w:proofErr w:type="spellStart"/>
-      <w:r>
-        <w:rPr>
-          <w:rFonts w:ascii="Arial Narrow" w:hAnsi="Arial Narrow" w:cs="Arial"/>
-          <w:color w:val="000000" w:themeColor="text1"/>
-        </w:rPr>
-        <w:t>meses</w:t>
-      </w:r>
-      <w:proofErr w:type="spellEnd"/>
+        <w:t>de MESES meses</w:t>
+      </w:r>
       <w:r>
         <w:rPr>
           <w:rFonts w:ascii="Arial Narrow" w:hAnsi="Arial Narrow" w:cs="Arial"/>
@@ -2356,14 +2347,14 @@
           <w:rFonts w:ascii="Arial Narrow" w:hAnsi="Arial Narrow" w:cs="Arial"/>
           <w:color w:val="000000" w:themeColor="text1"/>
         </w:rPr>
-        <w:t>(INSERIR FORO DA CIDADE ONDE SE LOCALIZA O IMÓVEL – Ex. Foro da Cidade de São Paulo)</w:t>
-      </w:r>
-      <w:r>
-        <w:rPr>
-          <w:rFonts w:ascii="Arial Narrow" w:hAnsi="Arial Narrow" w:cs="Arial"/>
-          <w:color w:val="000000" w:themeColor="text1"/>
-        </w:rPr>
-        <w:t xml:space="preserve"> para a propositura de qualquer ação.</w:t>
+        <w:t xml:space="preserve">FORO </w:t>
+      </w:r>
+      <w:r>
+        <w:rPr>
+          <w:rFonts w:ascii="Arial Narrow" w:hAnsi="Arial Narrow" w:cs="Arial"/>
+          <w:color w:val="000000" w:themeColor="text1"/>
+        </w:rPr>
+        <w:t>para a propositura de qualquer ação.</w:t>
       </w:r>
     </w:p>
     <w:p>
@@ -2509,19 +2500,17 @@
           <w:sz w:val="24"/>
           <w:szCs w:val="24"/>
         </w:rPr>
-        <w:t>NOME_LOCADORA</w:t>
-      </w:r>
-    </w:p>
-    <w:p>
-      <w:pPr>
-        <w:jc w:val="both"/>
+        <w:t>LOCADOR</w:t>
+      </w:r>
+      <w:r>
         <w:rPr>
           <w:rFonts w:ascii="Arial Narrow" w:hAnsi="Arial Narrow"/>
           <w:color w:val="000000" w:themeColor="text1"/>
           <w:sz w:val="24"/>
           <w:szCs w:val="24"/>
         </w:rPr>
-      </w:pPr>
+        <w:t>A</w:t>
+      </w:r>
       <w:r>
         <w:rPr>
           <w:rFonts w:ascii="Arial Narrow" w:hAnsi="Arial Narrow"/>
@@ -2529,7 +2518,7 @@
           <w:sz w:val="24"/>
           <w:szCs w:val="24"/>
         </w:rPr>
-        <w:t>LOCADOR</w:t>
+        <w:t xml:space="preserve">: </w:t>
       </w:r>
       <w:r>
         <w:rPr>
@@ -2538,28 +2527,27 @@
           <w:sz w:val="24"/>
           <w:szCs w:val="24"/>
         </w:rPr>
-        <w:t>A</w:t>
-      </w:r>
-      <w:r>
+        <w:t>NOME_LOCADOR</w:t>
+      </w:r>
+    </w:p>
+    <w:p>
+      <w:pPr>
         <w:rPr>
           <w:rFonts w:ascii="Arial Narrow" w:hAnsi="Arial Narrow"/>
           <w:color w:val="000000" w:themeColor="text1"/>
           <w:sz w:val="24"/>
           <w:szCs w:val="24"/>
         </w:rPr>
-        <w:t xml:space="preserve"> </w:t>
-      </w:r>
-    </w:p>
-    <w:p>
-      <w:pPr>
-        <w:jc w:val="both"/>
+      </w:pPr>
+      <w:r>
         <w:rPr>
           <w:rFonts w:ascii="Arial Narrow" w:hAnsi="Arial Narrow"/>
           <w:color w:val="000000" w:themeColor="text1"/>
           <w:sz w:val="24"/>
           <w:szCs w:val="24"/>
         </w:rPr>
-      </w:pPr>
+        <w:t>LOCATÁRIO</w:t>
+      </w:r>
       <w:r>
         <w:rPr>
           <w:rFonts w:ascii="Arial Narrow" w:hAnsi="Arial Narrow"/>
@@ -2567,38 +2555,37 @@
           <w:sz w:val="24"/>
           <w:szCs w:val="24"/>
         </w:rPr>
-        <w:t>NOME_LOCATARIO</w:t>
-      </w:r>
-    </w:p>
-    <w:p>
-      <w:pPr>
+        <w:t xml:space="preserve">: </w:t>
+      </w:r>
+      <w:r>
         <w:rPr>
           <w:rFonts w:ascii="Arial Narrow" w:hAnsi="Arial Narrow"/>
           <w:color w:val="000000" w:themeColor="text1"/>
           <w:sz w:val="24"/>
           <w:szCs w:val="24"/>
         </w:rPr>
-      </w:pPr>
-      <w:r>
+        <w:t>NOME_LOCATARIO</w:t>
+      </w:r>
+    </w:p>
+    <w:p>
+      <w:pPr>
+        <w:jc w:val="both"/>
         <w:rPr>
           <w:rFonts w:ascii="Arial Narrow" w:hAnsi="Arial Narrow"/>
           <w:color w:val="000000" w:themeColor="text1"/>
           <w:sz w:val="24"/>
           <w:szCs w:val="24"/>
         </w:rPr>
-        <w:t>LOCATÁRIO</w:t>
-      </w:r>
-    </w:p>
-    <w:p>
-      <w:pPr>
-        <w:jc w:val="both"/>
+      </w:pPr>
+      <w:r>
         <w:rPr>
           <w:rFonts w:ascii="Arial Narrow" w:hAnsi="Arial Narrow"/>
           <w:color w:val="000000" w:themeColor="text1"/>
           <w:sz w:val="24"/>
           <w:szCs w:val="24"/>
         </w:rPr>
-      </w:pPr>
+        <w:t>TESTEMUNHA 1</w:t>
+      </w:r>
       <w:r>
         <w:rPr>
           <w:rFonts w:ascii="Arial Narrow" w:hAnsi="Arial Narrow"/>
@@ -2606,39 +2593,37 @@
           <w:sz w:val="24"/>
           <w:szCs w:val="24"/>
         </w:rPr>
-        <w:t>NOME_TESTEMUNHA_1</w:t>
-      </w:r>
-    </w:p>
-    <w:p>
-      <w:pPr>
-        <w:jc w:val="both"/>
+        <w:t xml:space="preserve">: </w:t>
+      </w:r>
+      <w:r>
         <w:rPr>
           <w:rFonts w:ascii="Arial Narrow" w:hAnsi="Arial Narrow"/>
           <w:color w:val="000000" w:themeColor="text1"/>
           <w:sz w:val="24"/>
           <w:szCs w:val="24"/>
         </w:rPr>
-      </w:pPr>
-      <w:r>
+        <w:t>NOME_TESTEMUNHA_1</w:t>
+      </w:r>
+    </w:p>
+    <w:p>
+      <w:pPr>
+        <w:jc w:val="both"/>
         <w:rPr>
           <w:rFonts w:ascii="Arial Narrow" w:hAnsi="Arial Narrow"/>
           <w:color w:val="000000" w:themeColor="text1"/>
           <w:sz w:val="24"/>
           <w:szCs w:val="24"/>
         </w:rPr>
-        <w:t>TESTEMUNHA 1</w:t>
-      </w:r>
-    </w:p>
-    <w:p>
-      <w:pPr>
-        <w:jc w:val="both"/>
+      </w:pPr>
+      <w:r>
         <w:rPr>
           <w:rFonts w:ascii="Arial Narrow" w:hAnsi="Arial Narrow"/>
           <w:color w:val="000000" w:themeColor="text1"/>
           <w:sz w:val="24"/>
           <w:szCs w:val="24"/>
         </w:rPr>
-      </w:pPr>
+        <w:t>TESTEMUNHA 2</w:t>
+      </w:r>
       <w:r>
         <w:rPr>
           <w:rFonts w:ascii="Arial Narrow" w:hAnsi="Arial Narrow"/>
@@ -2646,27 +2631,16 @@
           <w:sz w:val="24"/>
           <w:szCs w:val="24"/>
         </w:rPr>
-        <w:t>NOME_TESTEMUNHA_2</w:t>
-      </w:r>
-    </w:p>
-    <w:p>
-      <w:pPr>
-        <w:jc w:val="both"/>
+        <w:t xml:space="preserve">: </w:t>
+      </w:r>
+      <w:r>
         <w:rPr>
           <w:rFonts w:ascii="Arial Narrow" w:hAnsi="Arial Narrow"/>
           <w:color w:val="000000" w:themeColor="text1"/>
           <w:sz w:val="24"/>
           <w:szCs w:val="24"/>
         </w:rPr>
-      </w:pPr>
-      <w:r>
-        <w:rPr>
-          <w:rFonts w:ascii="Arial Narrow" w:hAnsi="Arial Narrow"/>
-          <w:color w:val="000000" w:themeColor="text1"/>
-          <w:sz w:val="24"/>
-          <w:szCs w:val="24"/>
-        </w:rPr>
-        <w:t>TESTEMUNHA 2</w:t>
+        <w:t>NOME_TESTEMUNHA_2</w:t>
       </w:r>
     </w:p>
     <w:sectPr>
@@ -3077,7 +3051,7 @@
   <w:style w:type="paragraph" w:default="1" w:styleId="Normal">
     <w:name w:val="Normal"/>
     <w:qFormat/>
-    <w:rsid w:val="00465667"/>
+    <w:rsid w:val="0085680D"/>
   </w:style>
   <w:style w:type="character" w:default="1" w:styleId="Fontepargpadro">
     <w:name w:val="Default Paragraph Font"/>
